--- a/reports/Student#3/D03/Analysis Report - D03 - Student#3 - danalorrom1.docx
+++ b/reports/Student#3/D03/Analysis Report - D03 - Student#3 - danalorrom1.docx
@@ -138,6 +138,7 @@
           <w:b/>
           <w:sz w:val="30"/>
           <w:szCs w:val="30"/>
+          <w:u w:val="single"/>
           <w:lang w:val="en-US"/>
         </w:rPr>
       </w:pPr>
@@ -148,7 +149,25 @@
           <w:szCs w:val="30"/>
           <w:lang w:val="en-US"/>
         </w:rPr>
-        <w:t>C1.027</w:t>
+        <w:t>C</w:t>
+      </w:r>
+      <w:r>
+        <w:rPr>
+          <w:b/>
+          <w:sz w:val="30"/>
+          <w:szCs w:val="30"/>
+          <w:lang w:val="en-US"/>
+        </w:rPr>
+        <w:t>2</w:t>
+      </w:r>
+      <w:r>
+        <w:rPr>
+          <w:b/>
+          <w:sz w:val="30"/>
+          <w:szCs w:val="30"/>
+          <w:lang w:val="en-US"/>
+        </w:rPr>
+        <w:t>.027</w:t>
       </w:r>
     </w:p>
     <w:p>
@@ -304,6 +323,7 @@
           <w:docPartUnique/>
         </w:docPartObj>
       </w:sdtPr>
+      <w:sdtEndPr/>
       <w:sdtContent>
         <w:p>
           <w:pPr>
@@ -347,6 +367,7 @@
           <w:r>
             <w:rPr>
               <w:b/>
+              <w:noProof/>
             </w:rPr>
             <w:t>2</w:t>
           </w:r>
@@ -387,6 +408,7 @@
           <w:r>
             <w:rPr>
               <w:b/>
+              <w:noProof/>
             </w:rPr>
             <w:t>2</w:t>
           </w:r>
@@ -427,6 +449,7 @@
           <w:r>
             <w:rPr>
               <w:b/>
+              <w:noProof/>
             </w:rPr>
             <w:t>2</w:t>
           </w:r>
@@ -784,6 +807,92 @@
           </w:p>
         </w:tc>
       </w:tr>
+      <w:tr>
+        <w:tc>
+          <w:tcPr>
+            <w:tcW w:w="1380" w:type="dxa"/>
+            <w:shd w:val="clear" w:color="auto" w:fill="EFEFEF"/>
+            <w:tcMar>
+              <w:top w:w="100" w:type="dxa"/>
+              <w:left w:w="100" w:type="dxa"/>
+              <w:bottom w:w="100" w:type="dxa"/>
+              <w:right w:w="100" w:type="dxa"/>
+            </w:tcMar>
+          </w:tcPr>
+          <w:p>
+            <w:pPr>
+              <w:widowControl w:val="0"/>
+              <w:pBdr>
+                <w:top w:val="nil"/>
+                <w:left w:val="nil"/>
+                <w:bottom w:val="nil"/>
+                <w:right w:val="nil"/>
+                <w:between w:val="nil"/>
+              </w:pBdr>
+              <w:spacing w:line="240" w:lineRule="auto"/>
+            </w:pPr>
+            <w:r>
+              <w:t>V2</w:t>
+            </w:r>
+          </w:p>
+        </w:tc>
+        <w:tc>
+          <w:tcPr>
+            <w:tcW w:w="2010" w:type="dxa"/>
+            <w:shd w:val="clear" w:color="auto" w:fill="EFEFEF"/>
+            <w:tcMar>
+              <w:top w:w="100" w:type="dxa"/>
+              <w:left w:w="100" w:type="dxa"/>
+              <w:bottom w:w="100" w:type="dxa"/>
+              <w:right w:w="100" w:type="dxa"/>
+            </w:tcMar>
+          </w:tcPr>
+          <w:p>
+            <w:pPr>
+              <w:widowControl w:val="0"/>
+              <w:pBdr>
+                <w:top w:val="nil"/>
+                <w:left w:val="nil"/>
+                <w:bottom w:val="nil"/>
+                <w:right w:val="nil"/>
+                <w:between w:val="nil"/>
+              </w:pBdr>
+              <w:spacing w:line="240" w:lineRule="auto"/>
+            </w:pPr>
+            <w:r>
+              <w:t>07/07/2024</w:t>
+            </w:r>
+          </w:p>
+        </w:tc>
+        <w:tc>
+          <w:tcPr>
+            <w:tcW w:w="5070" w:type="dxa"/>
+            <w:shd w:val="clear" w:color="auto" w:fill="auto"/>
+            <w:tcMar>
+              <w:top w:w="100" w:type="dxa"/>
+              <w:left w:w="100" w:type="dxa"/>
+              <w:bottom w:w="100" w:type="dxa"/>
+              <w:right w:w="100" w:type="dxa"/>
+            </w:tcMar>
+          </w:tcPr>
+          <w:p>
+            <w:pPr>
+              <w:widowControl w:val="0"/>
+              <w:pBdr>
+                <w:top w:val="nil"/>
+                <w:left w:val="nil"/>
+                <w:bottom w:val="nil"/>
+                <w:right w:val="nil"/>
+                <w:between w:val="nil"/>
+              </w:pBdr>
+              <w:spacing w:line="240" w:lineRule="auto"/>
+            </w:pPr>
+            <w:r>
+              <w:t>Cambio de grupo</w:t>
+            </w:r>
+          </w:p>
+        </w:tc>
+      </w:tr>
     </w:tbl>
     <w:p>
       <w:pPr>
@@ -835,13 +944,14 @@
       </w:pPr>
       <w:bookmarkStart w:id="3" w:name="_heading=h.3znysh7" w:colFirst="0" w:colLast="0"/>
       <w:bookmarkEnd w:id="3"/>
-      <w:r>
-        <w:rPr>
-          <w:lang w:val="en-US"/>
-        </w:rPr>
-        <w:lastRenderedPageBreak/>
+      <w:proofErr w:type="spellStart"/>
+      <w:r>
+        <w:rPr>
+          <w:lang w:val="en-US"/>
+        </w:rPr>
         <w:t>Contenidos</w:t>
       </w:r>
+      <w:proofErr w:type="spellEnd"/>
     </w:p>
     <w:p>
       <w:pPr>
@@ -856,6 +966,7 @@
           <w:lang w:val="en-US"/>
         </w:rPr>
       </w:pPr>
+      <w:proofErr w:type="spellStart"/>
       <w:r>
         <w:rPr>
           <w:rFonts w:ascii="Calibri" w:eastAsia="Calibri" w:hAnsi="Calibri" w:cs="Calibri"/>
@@ -864,8 +975,31 @@
           <w:szCs w:val="28"/>
           <w:lang w:val="en-US"/>
         </w:rPr>
-        <w:t>Requisitos Funcionales</w:t>
-      </w:r>
+        <w:t>Requisitos</w:t>
+      </w:r>
+      <w:proofErr w:type="spellEnd"/>
+      <w:r>
+        <w:rPr>
+          <w:rFonts w:ascii="Calibri" w:eastAsia="Calibri" w:hAnsi="Calibri" w:cs="Calibri"/>
+          <w:b/>
+          <w:sz w:val="28"/>
+          <w:szCs w:val="28"/>
+          <w:lang w:val="en-US"/>
+        </w:rPr>
+        <w:t xml:space="preserve"> </w:t>
+      </w:r>
+      <w:proofErr w:type="spellStart"/>
+      <w:r>
+        <w:rPr>
+          <w:rFonts w:ascii="Calibri" w:eastAsia="Calibri" w:hAnsi="Calibri" w:cs="Calibri"/>
+          <w:b/>
+          <w:sz w:val="28"/>
+          <w:szCs w:val="28"/>
+          <w:lang w:val="en-US"/>
+        </w:rPr>
+        <w:t>Funcionales</w:t>
+      </w:r>
+      <w:proofErr w:type="spellEnd"/>
     </w:p>
     <w:p>
       <w:pPr>
@@ -1051,7 +1185,23 @@
           <w:rFonts w:asciiTheme="majorHAnsi" w:hAnsiTheme="majorHAnsi" w:cstheme="majorHAnsi"/>
           <w:lang w:val="en-US"/>
         </w:rPr>
-        <w:t xml:space="preserve"> can be updated or deleted as long as they have not been published. For a </w:t>
+        <w:t xml:space="preserve"> can be updated or deleted </w:t>
+      </w:r>
+      <w:proofErr w:type="gramStart"/>
+      <w:r>
+        <w:rPr>
+          <w:rFonts w:asciiTheme="majorHAnsi" w:hAnsiTheme="majorHAnsi" w:cstheme="majorHAnsi"/>
+          <w:lang w:val="en-US"/>
+        </w:rPr>
+        <w:t>as long as</w:t>
+      </w:r>
+      <w:proofErr w:type="gramEnd"/>
+      <w:r>
+        <w:rPr>
+          <w:rFonts w:asciiTheme="majorHAnsi" w:hAnsiTheme="majorHAnsi" w:cstheme="majorHAnsi"/>
+          <w:lang w:val="en-US"/>
+        </w:rPr>
+        <w:t xml:space="preserve"> they have not been published. For a </w:t>
       </w:r>
       <w:r>
         <w:rPr>
@@ -1123,7 +1273,13 @@
         <w:rPr>
           <w:rFonts w:ascii="Calibri" w:eastAsia="Calibri" w:hAnsi="Calibri" w:cs="Calibri"/>
         </w:rPr>
-        <w:t>). En primera instancia podría parecer útil poder mostrar además una lista desde el navegador que muestre solo los registros de</w:t>
+        <w:t xml:space="preserve">). En primera instancia podría parecer útil poder mostrar además una lista desde el navegador que muestre </w:t>
+      </w:r>
+      <w:r>
+        <w:rPr>
+          <w:rFonts w:ascii="Calibri" w:eastAsia="Calibri" w:hAnsi="Calibri" w:cs="Calibri"/>
+        </w:rPr>
+        <w:t>solo los registros de</w:t>
       </w:r>
       <w:r>
         <w:rPr>
@@ -1147,7 +1303,21 @@
         <w:rPr>
           <w:rFonts w:ascii="Calibri" w:eastAsia="Calibri" w:hAnsi="Calibri" w:cs="Calibri"/>
         </w:rPr>
-        <w:t xml:space="preserve">Se pueden crear, actualizar o borrar, se comprueba que solo se puedan actualizar y borrar los training modules que no se hayan publicado. </w:t>
+        <w:t xml:space="preserve">Se pueden crear, actualizar o borrar, se comprueba que solo se puedan actualizar y borrar </w:t>
+      </w:r>
+      <w:proofErr w:type="gramStart"/>
+      <w:r>
+        <w:rPr>
+          <w:rFonts w:ascii="Calibri" w:eastAsia="Calibri" w:hAnsi="Calibri" w:cs="Calibri"/>
+        </w:rPr>
+        <w:t>los training</w:t>
+      </w:r>
+      <w:proofErr w:type="gramEnd"/>
+      <w:r>
+        <w:rPr>
+          <w:rFonts w:ascii="Calibri" w:eastAsia="Calibri" w:hAnsi="Calibri" w:cs="Calibri"/>
+        </w:rPr>
+        <w:t xml:space="preserve"> modules que no se hayan publicado. </w:t>
       </w:r>
       <w:r>
         <w:rPr>
@@ -1402,7 +1572,23 @@
           <w:rFonts w:asciiTheme="majorHAnsi" w:eastAsia="Calibri" w:hAnsiTheme="majorHAnsi" w:cstheme="majorHAnsi"/>
           <w:lang w:val="en-US"/>
         </w:rPr>
-        <w:t xml:space="preserve"> as long as it is not published. </w:t>
+        <w:t xml:space="preserve"> </w:t>
+      </w:r>
+      <w:proofErr w:type="gramStart"/>
+      <w:r>
+        <w:rPr>
+          <w:rFonts w:asciiTheme="majorHAnsi" w:eastAsia="Calibri" w:hAnsiTheme="majorHAnsi" w:cstheme="majorHAnsi"/>
+          <w:lang w:val="en-US"/>
+        </w:rPr>
+        <w:t>as long as</w:t>
+      </w:r>
+      <w:proofErr w:type="gramEnd"/>
+      <w:r>
+        <w:rPr>
+          <w:rFonts w:asciiTheme="majorHAnsi" w:eastAsia="Calibri" w:hAnsiTheme="majorHAnsi" w:cstheme="majorHAnsi"/>
+          <w:lang w:val="en-US"/>
+        </w:rPr>
+        <w:t xml:space="preserve"> it is not published. </w:t>
       </w:r>
     </w:p>
     <w:p>
@@ -1416,7 +1602,21 @@
         <w:rPr>
           <w:rFonts w:ascii="Calibri" w:eastAsia="Calibri" w:hAnsi="Calibri" w:cs="Calibri"/>
         </w:rPr>
-        <w:t>En primer lugar se mostraran en una lista desde el navegador solo los registros de</w:t>
+        <w:t xml:space="preserve">En primer </w:t>
+      </w:r>
+      <w:proofErr w:type="gramStart"/>
+      <w:r>
+        <w:rPr>
+          <w:rFonts w:ascii="Calibri" w:eastAsia="Calibri" w:hAnsi="Calibri" w:cs="Calibri"/>
+        </w:rPr>
+        <w:t>lugar</w:t>
+      </w:r>
+      <w:proofErr w:type="gramEnd"/>
+      <w:r>
+        <w:rPr>
+          <w:rFonts w:ascii="Calibri" w:eastAsia="Calibri" w:hAnsi="Calibri" w:cs="Calibri"/>
+        </w:rPr>
+        <w:t xml:space="preserve"> se mostraran en una lista desde el navegador solo los registros de</w:t>
       </w:r>
       <w:r>
         <w:rPr>
@@ -1430,8 +1630,18 @@
           <w:b/>
           <w:bCs/>
         </w:rPr>
-        <w:t>training sessions</w:t>
-      </w:r>
+        <w:t xml:space="preserve">training </w:t>
+      </w:r>
+      <w:proofErr w:type="spellStart"/>
+      <w:r>
+        <w:rPr>
+          <w:rFonts w:ascii="Calibri" w:eastAsia="Calibri" w:hAnsi="Calibri" w:cs="Calibri"/>
+          <w:b/>
+          <w:bCs/>
+        </w:rPr>
+        <w:t>sessions</w:t>
+      </w:r>
+      <w:proofErr w:type="spellEnd"/>
       <w:r>
         <w:rPr>
           <w:rFonts w:ascii="Calibri" w:eastAsia="Calibri" w:hAnsi="Calibri" w:cs="Calibri"/>
@@ -1484,22 +1694,58 @@
           <w:b/>
           <w:bCs/>
         </w:rPr>
-        <w:t>training session</w:t>
-      </w:r>
-      <w:r>
-        <w:rPr>
-          <w:rFonts w:ascii="Calibri" w:eastAsia="Calibri" w:hAnsi="Calibri" w:cs="Calibri"/>
-        </w:rPr>
-        <w:t xml:space="preserve">, solo se permitirá actualizar una </w:t>
-      </w:r>
+        <w:t xml:space="preserve">training </w:t>
+      </w:r>
+      <w:proofErr w:type="spellStart"/>
       <w:r>
         <w:rPr>
           <w:rFonts w:ascii="Calibri" w:eastAsia="Calibri" w:hAnsi="Calibri" w:cs="Calibri"/>
           <w:b/>
           <w:bCs/>
         </w:rPr>
-        <w:t>training session</w:t>
-      </w:r>
+        <w:t>session</w:t>
+      </w:r>
+      <w:proofErr w:type="spellEnd"/>
+      <w:r>
+        <w:rPr>
+          <w:rFonts w:ascii="Calibri" w:eastAsia="Calibri" w:hAnsi="Calibri" w:cs="Calibri"/>
+        </w:rPr>
+        <w:t xml:space="preserve">, solo se permitirá actualizar </w:t>
+      </w:r>
+      <w:proofErr w:type="gramStart"/>
+      <w:r>
+        <w:rPr>
+          <w:rFonts w:ascii="Calibri" w:eastAsia="Calibri" w:hAnsi="Calibri" w:cs="Calibri"/>
+        </w:rPr>
+        <w:t xml:space="preserve">una </w:t>
+      </w:r>
+      <w:r>
+        <w:rPr>
+          <w:rFonts w:ascii="Calibri" w:eastAsia="Calibri" w:hAnsi="Calibri" w:cs="Calibri"/>
+          <w:b/>
+          <w:bCs/>
+        </w:rPr>
+        <w:t>training</w:t>
+      </w:r>
+      <w:proofErr w:type="gramEnd"/>
+      <w:r>
+        <w:rPr>
+          <w:rFonts w:ascii="Calibri" w:eastAsia="Calibri" w:hAnsi="Calibri" w:cs="Calibri"/>
+          <w:b/>
+          <w:bCs/>
+        </w:rPr>
+        <w:t xml:space="preserve"> </w:t>
+      </w:r>
+      <w:proofErr w:type="spellStart"/>
+      <w:r>
+        <w:rPr>
+          <w:rFonts w:ascii="Calibri" w:eastAsia="Calibri" w:hAnsi="Calibri" w:cs="Calibri"/>
+          <w:b/>
+          <w:bCs/>
+        </w:rPr>
+        <w:t>session</w:t>
+      </w:r>
+      <w:proofErr w:type="spellEnd"/>
       <w:r>
         <w:rPr>
           <w:rFonts w:ascii="Calibri" w:eastAsia="Calibri" w:hAnsi="Calibri" w:cs="Calibri"/>
@@ -1626,7 +1872,21 @@
         <w:rPr>
           <w:rFonts w:ascii="Calibri" w:eastAsia="Calibri" w:hAnsi="Calibri" w:cs="Calibri"/>
         </w:rPr>
-        <w:t>En este requisito se muestran las estadísticas asociadas al dashboards.</w:t>
+        <w:t xml:space="preserve">En este requisito se muestran las estadísticas asociadas al </w:t>
+      </w:r>
+      <w:proofErr w:type="spellStart"/>
+      <w:r>
+        <w:rPr>
+          <w:rFonts w:ascii="Calibri" w:eastAsia="Calibri" w:hAnsi="Calibri" w:cs="Calibri"/>
+        </w:rPr>
+        <w:t>dashboards</w:t>
+      </w:r>
+      <w:proofErr w:type="spellEnd"/>
+      <w:r>
+        <w:rPr>
+          <w:rFonts w:ascii="Calibri" w:eastAsia="Calibri" w:hAnsi="Calibri" w:cs="Calibri"/>
+        </w:rPr>
+        <w:t>.</w:t>
       </w:r>
     </w:p>
     <w:p>
@@ -1651,7 +1911,6 @@
         <w:rPr>
           <w:lang w:val="en-US"/>
         </w:rPr>
-        <w:lastRenderedPageBreak/>
         <w:t>17)  Operations by anonymous principals on user accounts:</w:t>
       </w:r>
       <w:r>
@@ -1722,7 +1981,23 @@
           <w:rFonts w:ascii="Calibri" w:eastAsia="Calibri" w:hAnsi="Calibri" w:cs="Calibri"/>
           <w:lang w:val="es-ES"/>
         </w:rPr>
-        <w:t>En este requisito se permite registrase como devolopers.</w:t>
+        <w:t xml:space="preserve">En este requisito se permite registrase como </w:t>
+      </w:r>
+      <w:proofErr w:type="spellStart"/>
+      <w:r>
+        <w:rPr>
+          <w:rFonts w:ascii="Calibri" w:eastAsia="Calibri" w:hAnsi="Calibri" w:cs="Calibri"/>
+          <w:lang w:val="es-ES"/>
+        </w:rPr>
+        <w:t>devolopers</w:t>
+      </w:r>
+      <w:proofErr w:type="spellEnd"/>
+      <w:r>
+        <w:rPr>
+          <w:rFonts w:ascii="Calibri" w:eastAsia="Calibri" w:hAnsi="Calibri" w:cs="Calibri"/>
+          <w:lang w:val="es-ES"/>
+        </w:rPr>
+        <w:t>.</w:t>
       </w:r>
     </w:p>
     <w:p>
@@ -1835,8 +2110,17 @@
           <w:rFonts w:ascii="Calibri" w:eastAsia="Calibri" w:hAnsi="Calibri" w:cs="Calibri"/>
           <w:lang w:val="es-ES"/>
         </w:rPr>
-        <w:t xml:space="preserve"> devoloper</w:t>
-      </w:r>
+        <w:t xml:space="preserve"> </w:t>
+      </w:r>
+      <w:proofErr w:type="spellStart"/>
+      <w:r>
+        <w:rPr>
+          <w:rFonts w:ascii="Calibri" w:eastAsia="Calibri" w:hAnsi="Calibri" w:cs="Calibri"/>
+          <w:lang w:val="es-ES"/>
+        </w:rPr>
+        <w:t>devoloper</w:t>
+      </w:r>
+      <w:proofErr w:type="spellEnd"/>
       <w:r>
         <w:rPr>
           <w:rFonts w:ascii="Calibri" w:eastAsia="Calibri" w:hAnsi="Calibri" w:cs="Calibri"/>
@@ -1978,13 +2262,29 @@
           <w:rFonts w:ascii="Calibri" w:eastAsia="Calibri" w:hAnsi="Calibri" w:cs="Calibri"/>
           <w:lang w:val="es-ES"/>
         </w:rPr>
-        <w:t>listar los training modules publicados existentes</w:t>
-      </w:r>
+        <w:t xml:space="preserve">listar </w:t>
+      </w:r>
+      <w:proofErr w:type="gramStart"/>
       <w:r>
         <w:rPr>
           <w:rFonts w:ascii="Calibri" w:eastAsia="Calibri" w:hAnsi="Calibri" w:cs="Calibri"/>
           <w:lang w:val="es-ES"/>
         </w:rPr>
+        <w:t>los training</w:t>
+      </w:r>
+      <w:proofErr w:type="gramEnd"/>
+      <w:r>
+        <w:rPr>
+          <w:rFonts w:ascii="Calibri" w:eastAsia="Calibri" w:hAnsi="Calibri" w:cs="Calibri"/>
+          <w:lang w:val="es-ES"/>
+        </w:rPr>
+        <w:t xml:space="preserve"> modules publicados existentes</w:t>
+      </w:r>
+      <w:r>
+        <w:rPr>
+          <w:rFonts w:ascii="Calibri" w:eastAsia="Calibri" w:hAnsi="Calibri" w:cs="Calibri"/>
+          <w:lang w:val="es-ES"/>
+        </w:rPr>
         <w:t>.</w:t>
       </w:r>
       <w:r>
@@ -1992,7 +2292,23 @@
           <w:rFonts w:ascii="Calibri" w:eastAsia="Calibri" w:hAnsi="Calibri" w:cs="Calibri"/>
           <w:lang w:val="es-ES"/>
         </w:rPr>
-        <w:t xml:space="preserve"> Se mostrarán los detalles de los training modules excluyéndose sus sesiones de formación).</w:t>
+        <w:t xml:space="preserve"> Se mostrarán los detalles </w:t>
+      </w:r>
+      <w:proofErr w:type="gramStart"/>
+      <w:r>
+        <w:rPr>
+          <w:rFonts w:ascii="Calibri" w:eastAsia="Calibri" w:hAnsi="Calibri" w:cs="Calibri"/>
+          <w:lang w:val="es-ES"/>
+        </w:rPr>
+        <w:t>de los training</w:t>
+      </w:r>
+      <w:proofErr w:type="gramEnd"/>
+      <w:r>
+        <w:rPr>
+          <w:rFonts w:ascii="Calibri" w:eastAsia="Calibri" w:hAnsi="Calibri" w:cs="Calibri"/>
+          <w:lang w:val="es-ES"/>
+        </w:rPr>
+        <w:t xml:space="preserve"> modules excluyéndose sus sesiones de formación).</w:t>
       </w:r>
     </w:p>
     <w:p>
@@ -2090,14 +2406,7 @@
           <w:rFonts w:ascii="Calibri" w:eastAsia="Calibri" w:hAnsi="Calibri" w:cs="Calibri"/>
           <w:lang w:val="es-ES"/>
         </w:rPr>
-        <w:t xml:space="preserve">Para este requisito se ha elaborado un informe detallando la planificación y avances de los requerimientos </w:t>
-      </w:r>
-      <w:r>
-        <w:rPr>
-          <w:rFonts w:ascii="Calibri" w:eastAsia="Calibri" w:hAnsi="Calibri" w:cs="Calibri"/>
-          <w:lang w:val="es-ES"/>
-        </w:rPr>
-        <w:t>#6 y #7.</w:t>
+        <w:t>Para este requisito se ha elaborado un informe detallando la planificación y avances de los requerimientos #6 y #7.</w:t>
       </w:r>
     </w:p>
     <w:p>
@@ -2126,7 +2435,35 @@
         <w:rPr>
           <w:lang w:val="es-ES"/>
         </w:rPr>
-        <w:t>Produce a lint report.</w:t>
+        <w:t xml:space="preserve">Produce a </w:t>
+      </w:r>
+      <w:proofErr w:type="spellStart"/>
+      <w:r>
+        <w:rPr>
+          <w:lang w:val="es-ES"/>
+        </w:rPr>
+        <w:t>lint</w:t>
+      </w:r>
+      <w:proofErr w:type="spellEnd"/>
+      <w:r>
+        <w:rPr>
+          <w:lang w:val="es-ES"/>
+        </w:rPr>
+        <w:t xml:space="preserve"> </w:t>
+      </w:r>
+      <w:proofErr w:type="spellStart"/>
+      <w:r>
+        <w:rPr>
+          <w:lang w:val="es-ES"/>
+        </w:rPr>
+        <w:t>report</w:t>
+      </w:r>
+      <w:proofErr w:type="spellEnd"/>
+      <w:r>
+        <w:rPr>
+          <w:lang w:val="es-ES"/>
+        </w:rPr>
+        <w:t>.</w:t>
       </w:r>
     </w:p>
     <w:p>
@@ -2155,21 +2492,7 @@
           <w:rFonts w:ascii="Calibri" w:eastAsia="Calibri" w:hAnsi="Calibri" w:cs="Calibri"/>
           <w:lang w:val="es-ES"/>
         </w:rPr>
-        <w:t xml:space="preserve">ha generado un informe </w:t>
-      </w:r>
-      <w:r>
-        <w:rPr>
-          <w:rFonts w:ascii="Calibri" w:eastAsia="Calibri" w:hAnsi="Calibri" w:cs="Calibri"/>
-          <w:lang w:val="es-ES"/>
-        </w:rPr>
-        <w:t>detallando aspectos que hemos entendido como destacables en</w:t>
-      </w:r>
-      <w:r>
-        <w:rPr>
-          <w:rFonts w:ascii="Calibri" w:eastAsia="Calibri" w:hAnsi="Calibri" w:cs="Calibri"/>
-          <w:lang w:val="es-ES"/>
-        </w:rPr>
-        <w:t xml:space="preserve"> los requerimientos #6 y #7.</w:t>
+        <w:t>ha generado un informe detallando aspectos que hemos entendido como destacables en los requerimientos #6 y #7.</w:t>
       </w:r>
     </w:p>
     <w:p>
@@ -2193,7 +2516,23 @@
           <w:sz w:val="24"/>
           <w:szCs w:val="24"/>
         </w:rPr>
-        <w:t>-Documento 08 Annexes, de los contenidos de la plataforma virtual de esta asignatura.</w:t>
+        <w:t xml:space="preserve">-Documento 08 </w:t>
+      </w:r>
+      <w:proofErr w:type="spellStart"/>
+      <w:r>
+        <w:rPr>
+          <w:sz w:val="24"/>
+          <w:szCs w:val="24"/>
+        </w:rPr>
+        <w:t>Annexes</w:t>
+      </w:r>
+      <w:proofErr w:type="spellEnd"/>
+      <w:r>
+        <w:rPr>
+          <w:sz w:val="24"/>
+          <w:szCs w:val="24"/>
+        </w:rPr>
+        <w:t>, de los contenidos de la plataforma virtual de esta asignatura.</w:t>
       </w:r>
     </w:p>
     <w:sectPr>
@@ -2322,7 +2661,36 @@
         <w:sz w:val="18"/>
         <w:szCs w:val="18"/>
       </w:rPr>
-      <w:t>Grupo C1.027                                                                                                                     Sevilla 25 de Abril 2024</w:t>
+      <w:t xml:space="preserve">Grupo C1.027                                                                   </w:t>
+    </w:r>
+    <w:r>
+      <w:rPr>
+        <w:b/>
+        <w:i/>
+        <w:sz w:val="18"/>
+        <w:szCs w:val="18"/>
+      </w:rPr>
+      <w:t xml:space="preserve">                                                  Sevilla 25 de </w:t>
+    </w:r>
+    <w:proofErr w:type="gramStart"/>
+    <w:r>
+      <w:rPr>
+        <w:b/>
+        <w:i/>
+        <w:sz w:val="18"/>
+        <w:szCs w:val="18"/>
+      </w:rPr>
+      <w:t>Abril</w:t>
+    </w:r>
+    <w:proofErr w:type="gramEnd"/>
+    <w:r>
+      <w:rPr>
+        <w:b/>
+        <w:i/>
+        <w:sz w:val="18"/>
+        <w:szCs w:val="18"/>
+      </w:rPr>
+      <w:t xml:space="preserve"> 2024</w:t>
     </w:r>
   </w:p>
   <w:p/>

--- a/reports/Student#3/D03/Analysis Report - D03 - Student#3 - danalorrom1.docx
+++ b/reports/Student#3/D03/Analysis Report - D03 - Student#3 - danalorrom1.docx
@@ -1273,13 +1273,7 @@
         <w:rPr>
           <w:rFonts w:ascii="Calibri" w:eastAsia="Calibri" w:hAnsi="Calibri" w:cs="Calibri"/>
         </w:rPr>
-        <w:t xml:space="preserve">). En primera instancia podría parecer útil poder mostrar además una lista desde el navegador que muestre </w:t>
-      </w:r>
-      <w:r>
-        <w:rPr>
-          <w:rFonts w:ascii="Calibri" w:eastAsia="Calibri" w:hAnsi="Calibri" w:cs="Calibri"/>
-        </w:rPr>
-        <w:t>solo los registros de</w:t>
+        <w:t>). En primera instancia podría parecer útil poder mostrar además una lista desde el navegador que muestre solo los registros de</w:t>
       </w:r>
       <w:r>
         <w:rPr>
@@ -2661,7 +2655,7 @@
         <w:sz w:val="18"/>
         <w:szCs w:val="18"/>
       </w:rPr>
-      <w:t xml:space="preserve">Grupo C1.027                                                                   </w:t>
+      <w:t>Grupo C</w:t>
     </w:r>
     <w:r>
       <w:rPr>
@@ -2670,7 +2664,16 @@
         <w:sz w:val="18"/>
         <w:szCs w:val="18"/>
       </w:rPr>
-      <w:t xml:space="preserve">                                                  Sevilla 25 de </w:t>
+      <w:t>2</w:t>
+    </w:r>
+    <w:r>
+      <w:rPr>
+        <w:b/>
+        <w:i/>
+        <w:sz w:val="18"/>
+        <w:szCs w:val="18"/>
+      </w:rPr>
+      <w:t xml:space="preserve">.027                                                                                                                     Sevilla 25 de </w:t>
     </w:r>
     <w:proofErr w:type="gramStart"/>
     <w:r>
@@ -4080,6 +4083,50 @@
       <w:contextualSpacing/>
     </w:pPr>
   </w:style>
+  <w:style w:type="paragraph" w:styleId="Encabezado">
+    <w:name w:val="header"/>
+    <w:basedOn w:val="Normal"/>
+    <w:link w:val="EncabezadoCar"/>
+    <w:uiPriority w:val="99"/>
+    <w:unhideWhenUsed/>
+    <w:rsid w:val="003100A9"/>
+    <w:pPr>
+      <w:tabs>
+        <w:tab w:val="center" w:pos="4252"/>
+        <w:tab w:val="right" w:pos="8504"/>
+      </w:tabs>
+      <w:spacing w:line="240" w:lineRule="auto"/>
+    </w:pPr>
+  </w:style>
+  <w:style w:type="character" w:customStyle="1" w:styleId="EncabezadoCar">
+    <w:name w:val="Encabezado Car"/>
+    <w:basedOn w:val="Fuentedeprrafopredeter"/>
+    <w:link w:val="Encabezado"/>
+    <w:uiPriority w:val="99"/>
+    <w:rsid w:val="003100A9"/>
+  </w:style>
+  <w:style w:type="paragraph" w:styleId="Piedepgina">
+    <w:name w:val="footer"/>
+    <w:basedOn w:val="Normal"/>
+    <w:link w:val="PiedepginaCar"/>
+    <w:uiPriority w:val="99"/>
+    <w:unhideWhenUsed/>
+    <w:rsid w:val="003100A9"/>
+    <w:pPr>
+      <w:tabs>
+        <w:tab w:val="center" w:pos="4252"/>
+        <w:tab w:val="right" w:pos="8504"/>
+      </w:tabs>
+      <w:spacing w:line="240" w:lineRule="auto"/>
+    </w:pPr>
+  </w:style>
+  <w:style w:type="character" w:customStyle="1" w:styleId="PiedepginaCar">
+    <w:name w:val="Pie de página Car"/>
+    <w:basedOn w:val="Fuentedeprrafopredeter"/>
+    <w:link w:val="Piedepgina"/>
+    <w:uiPriority w:val="99"/>
+    <w:rsid w:val="003100A9"/>
+  </w:style>
 </w:styles>
 </file>
 
